--- a/21.docx
+++ b/21.docx
@@ -11,6 +11,7 @@
           <w:sz w:val="20"/>
         </w:rPr>
       </w:pPr>
+      <w:bookmarkStart w:id="0" w:name="_GoBack"/>
       <w:r>
         <w:rPr>
           <w:rFonts w:ascii="Times New Roman" w:hAnsi="Times New Roman" w:cs="Times New Roman"/>
@@ -1875,6 +1876,16 @@
         </w:rPr>
         <w:t>, то не принадлежит.</w:t>
       </w:r>
+    </w:p>
+    <w:p>
+      <w:pPr>
+        <w:spacing w:after="0"/>
+        <w:ind w:left="708"/>
+        <w:rPr>
+          <w:rFonts w:ascii="Times New Roman" w:eastAsiaTheme="minorEastAsia" w:hAnsi="Times New Roman" w:cs="Times New Roman"/>
+          <w:sz w:val="20"/>
+        </w:rPr>
+      </w:pPr>
     </w:p>
     <w:p>
       <w:pPr>
@@ -2738,7 +2749,6 @@
         <w:rPr>
           <w:rFonts w:ascii="Times New Roman" w:eastAsiaTheme="minorEastAsia" w:hAnsi="Times New Roman" w:cs="Times New Roman"/>
           <w:sz w:val="20"/>
-          <w:lang w:val="en-US"/>
         </w:rPr>
       </w:pPr>
       <w:r>
@@ -2759,7 +2769,6 @@
         <w:rPr>
           <w:rFonts w:ascii="Times New Roman" w:eastAsiaTheme="minorEastAsia" w:hAnsi="Times New Roman" w:cs="Times New Roman"/>
           <w:sz w:val="20"/>
-          <w:lang w:val="en-US"/>
         </w:rPr>
         <w:t>:</w:t>
       </w:r>
@@ -3700,7 +3709,6 @@
         <w:rPr>
           <w:rFonts w:ascii="Times New Roman" w:eastAsiaTheme="minorEastAsia" w:hAnsi="Times New Roman" w:cs="Times New Roman"/>
           <w:sz w:val="20"/>
-          <w:lang w:val="en-US"/>
         </w:rPr>
       </w:pPr>
       <m:oMath>
@@ -3908,21 +3916,7 @@
                 <w:rFonts w:ascii="Cambria Math" w:eastAsiaTheme="minorEastAsia" w:hAnsi="Cambria Math" w:cs="Times New Roman"/>
                 <w:sz w:val="20"/>
               </w:rPr>
-              <m:t>y</m:t>
-            </m:r>
-            <m:r>
-              <w:rPr>
-                <w:rFonts w:ascii="Cambria Math" w:eastAsiaTheme="minorEastAsia" w:hAnsi="Cambria Math" w:cs="Times New Roman"/>
-                <w:sz w:val="20"/>
-              </w:rPr>
-              <m:t>&lt;</m:t>
-            </m:r>
-            <m:r>
-              <w:rPr>
-                <w:rFonts w:ascii="Cambria Math" w:eastAsiaTheme="minorEastAsia" w:hAnsi="Cambria Math" w:cs="Times New Roman"/>
-                <w:sz w:val="20"/>
-              </w:rPr>
-              <m:t>x</m:t>
+              <m:t>y&lt;x</m:t>
             </m:r>
           </m:e>
         </m:d>
@@ -3967,12 +3961,9 @@
         <w:rPr>
           <w:rFonts w:ascii="Times New Roman" w:eastAsiaTheme="minorEastAsia" w:hAnsi="Times New Roman" w:cs="Times New Roman"/>
           <w:sz w:val="20"/>
-          <w:lang w:val="en-US"/>
         </w:rPr>
         <w:t>.</w:t>
       </w:r>
-      <w:bookmarkStart w:id="0" w:name="_GoBack"/>
-      <w:bookmarkEnd w:id="0"/>
     </w:p>
     <w:p>
       <w:pPr>
@@ -5768,7 +5759,6 @@
                     <w:rPr>
                       <w:rFonts w:ascii="Cambria Math" w:eastAsiaTheme="minorEastAsia" w:hAnsi="Cambria Math" w:cs="Times New Roman"/>
                       <w:sz w:val="20"/>
-                      <w:lang w:val="en-US"/>
                     </w:rPr>
                     <m:t>≡0</m:t>
                   </m:r>
@@ -6282,6 +6272,7 @@
         </w:rPr>
         <w:t xml:space="preserve"> является теоремой плотного линейного порядка без концевых точек.</w:t>
       </w:r>
+      <w:bookmarkEnd w:id="0"/>
     </w:p>
     <w:sectPr>
       <w:pgSz w:w="11906" w:h="16838"/>
@@ -7750,7 +7741,7 @@
 </file>
 
 <file path=customXml/itemProps1.xml><?xml version="1.0" encoding="utf-8"?>
-<ds:datastoreItem xmlns:ds="http://schemas.openxmlformats.org/officeDocument/2006/customXml" ds:itemID="{942F03D1-8187-4D83-B6CA-7328C6F684A5}">
+<ds:datastoreItem xmlns:ds="http://schemas.openxmlformats.org/officeDocument/2006/customXml" ds:itemID="{81DF535A-C9B3-455B-BBC9-28D7135B3690}">
   <ds:schemaRefs>
     <ds:schemaRef ds:uri="http://schemas.openxmlformats.org/officeDocument/2006/bibliography"/>
   </ds:schemaRefs>
